--- a/FE-standard/css.docx
+++ b/FE-standard/css.docx
@@ -283,9 +283,6 @@
         <w:spacing w:line="220" w:lineRule="atLeast"/>
         <w:ind w:firstLineChars="0"/>
         <w:jc w:val="both"/>
-        <w:rPr>
-          <w:rFonts w:hint="eastAsia"/>
-        </w:rPr>
       </w:pPr>
       <w:r>
         <w:rPr>
@@ -334,15 +331,15 @@
       <w:pPr>
         <w:spacing w:line="220" w:lineRule="atLeast"/>
         <w:jc w:val="both"/>
-        <w:rPr>
-          <w:rFonts w:hint="eastAsia"/>
-        </w:rPr>
       </w:pPr>
     </w:p>
     <w:p>
       <w:pPr>
         <w:spacing w:line="220" w:lineRule="atLeast"/>
         <w:jc w:val="both"/>
+        <w:rPr>
+          <w:rFonts w:hint="eastAsia"/>
+        </w:rPr>
       </w:pPr>
       <w:r>
         <w:rPr>
@@ -356,6 +353,166 @@
         </w:rPr>
         <w:t>抽取只抽取样式，不要布局结构</w:t>
       </w:r>
+    </w:p>
+    <w:p>
+      <w:pPr>
+        <w:numPr>
+          <w:ilvl w:val="0"/>
+          <w:numId w:val="2"/>
+        </w:numPr>
+        <w:shd w:val="clear" w:color="auto" w:fill="FFFFFF"/>
+        <w:adjustRightInd/>
+        <w:snapToGrid/>
+        <w:spacing w:after="0" w:line="420" w:lineRule="atLeast"/>
+        <w:ind w:left="0"/>
+        <w:rPr>
+          <w:rFonts w:ascii="微软雅黑" w:hAnsi="微软雅黑" w:cs="宋体" w:hint="eastAsia"/>
+          <w:color w:val="404040"/>
+          <w:sz w:val="21"/>
+          <w:szCs w:val="21"/>
+        </w:rPr>
+      </w:pPr>
+      <w:r>
+        <w:rPr>
+          <w:rFonts w:hint="eastAsia"/>
+        </w:rPr>
+        <w:t>6.</w:t>
+      </w:r>
+      <w:r>
+        <w:rPr>
+          <w:rFonts w:ascii="微软雅黑" w:hAnsi="微软雅黑" w:hint="eastAsia"/>
+          <w:color w:val="404040"/>
+          <w:sz w:val="21"/>
+          <w:szCs w:val="21"/>
+        </w:rPr>
+        <w:t xml:space="preserve"> </w:t>
+      </w:r>
+      <w:r>
+        <w:rPr>
+          <w:rFonts w:ascii="微软雅黑" w:hAnsi="微软雅黑" w:cs="宋体" w:hint="eastAsia"/>
+          <w:color w:val="404040"/>
+          <w:sz w:val="21"/>
+          <w:szCs w:val="21"/>
+        </w:rPr>
+        <w:t>尽量不让自己的样式层级超过三层</w:t>
+      </w:r>
+    </w:p>
+    <w:p>
+      <w:pPr>
+        <w:numPr>
+          <w:ilvl w:val="0"/>
+          <w:numId w:val="3"/>
+        </w:numPr>
+        <w:shd w:val="clear" w:color="auto" w:fill="FFFFFF"/>
+        <w:adjustRightInd/>
+        <w:snapToGrid/>
+        <w:spacing w:after="0" w:line="420" w:lineRule="atLeast"/>
+        <w:ind w:left="0"/>
+        <w:rPr>
+          <w:rFonts w:ascii="微软雅黑" w:hAnsi="微软雅黑" w:cs="宋体" w:hint="eastAsia"/>
+          <w:color w:val="404040"/>
+          <w:sz w:val="21"/>
+          <w:szCs w:val="21"/>
+        </w:rPr>
+      </w:pPr>
+      <w:r>
+        <w:rPr>
+          <w:rFonts w:ascii="微软雅黑" w:hAnsi="微软雅黑" w:cs="宋体" w:hint="eastAsia"/>
+          <w:color w:val="404040"/>
+          <w:sz w:val="21"/>
+          <w:szCs w:val="21"/>
+        </w:rPr>
+        <w:t>7.</w:t>
+      </w:r>
+      <w:r>
+        <w:rPr>
+          <w:rFonts w:ascii="微软雅黑" w:hAnsi="微软雅黑" w:hint="eastAsia"/>
+          <w:color w:val="404040"/>
+          <w:sz w:val="21"/>
+          <w:szCs w:val="21"/>
+        </w:rPr>
+        <w:t xml:space="preserve"> </w:t>
+      </w:r>
+      <w:r>
+        <w:rPr>
+          <w:rFonts w:ascii="微软雅黑" w:hAnsi="微软雅黑" w:cs="宋体" w:hint="eastAsia"/>
+          <w:color w:val="404040"/>
+          <w:sz w:val="21"/>
+          <w:szCs w:val="21"/>
+        </w:rPr>
+        <w:t>尽量在样式表中添加注释</w:t>
+      </w:r>
+    </w:p>
+    <w:p>
+      <w:pPr>
+        <w:numPr>
+          <w:ilvl w:val="0"/>
+          <w:numId w:val="3"/>
+        </w:numPr>
+        <w:shd w:val="clear" w:color="auto" w:fill="FFFFFF"/>
+        <w:adjustRightInd/>
+        <w:snapToGrid/>
+        <w:spacing w:after="0" w:line="420" w:lineRule="atLeast"/>
+        <w:ind w:left="0"/>
+        <w:rPr>
+          <w:rFonts w:ascii="微软雅黑" w:hAnsi="微软雅黑" w:cs="宋体"/>
+          <w:color w:val="404040"/>
+          <w:sz w:val="21"/>
+          <w:szCs w:val="21"/>
+        </w:rPr>
+      </w:pPr>
+      <w:r>
+        <w:rPr>
+          <w:rFonts w:ascii="微软雅黑" w:hAnsi="微软雅黑" w:cs="宋体" w:hint="eastAsia"/>
+          <w:color w:val="404040"/>
+          <w:sz w:val="21"/>
+          <w:szCs w:val="21"/>
+        </w:rPr>
+        <w:t>8.</w:t>
+      </w:r>
+      <w:r>
+        <w:rPr>
+          <w:rFonts w:ascii="微软雅黑" w:hAnsi="微软雅黑" w:cs="宋体" w:hint="eastAsia"/>
+          <w:color w:val="404040"/>
+          <w:sz w:val="21"/>
+          <w:szCs w:val="21"/>
+        </w:rPr>
+        <w:t xml:space="preserve"> </w:t>
+      </w:r>
+      <w:r>
+        <w:rPr>
+          <w:rFonts w:ascii="微软雅黑" w:hAnsi="微软雅黑" w:cs="宋体" w:hint="eastAsia"/>
+          <w:color w:val="404040"/>
+          <w:sz w:val="21"/>
+          <w:szCs w:val="21"/>
+        </w:rPr>
+        <w:t>css 的权重问题</w:t>
+      </w:r>
+    </w:p>
+    <w:p>
+      <w:pPr>
+        <w:numPr>
+          <w:ilvl w:val="0"/>
+          <w:numId w:val="2"/>
+        </w:numPr>
+        <w:shd w:val="clear" w:color="auto" w:fill="FFFFFF"/>
+        <w:adjustRightInd/>
+        <w:snapToGrid/>
+        <w:spacing w:after="0" w:line="420" w:lineRule="atLeast"/>
+        <w:ind w:left="0"/>
+        <w:rPr>
+          <w:rFonts w:ascii="微软雅黑" w:hAnsi="微软雅黑" w:cs="宋体"/>
+          <w:color w:val="404040"/>
+          <w:sz w:val="21"/>
+          <w:szCs w:val="21"/>
+        </w:rPr>
+      </w:pPr>
+    </w:p>
+    <w:p>
+      <w:pPr>
+        <w:spacing w:line="220" w:lineRule="atLeast"/>
+        <w:jc w:val="both"/>
+      </w:pPr>
     </w:p>
     <w:sectPr>
       <w:pgSz w:w="11906" w:h="16838"/>
@@ -369,7 +526,7 @@
 
 <file path=word/endnotes.xml><?xml version="1.0" encoding="utf-8"?>
 <w:endnotes xmlns:ve="http://schemas.openxmlformats.org/markup-compatibility/2006" xmlns:o="urn:schemas-microsoft-com:office:office" xmlns:r="http://schemas.openxmlformats.org/officeDocument/2006/relationships" xmlns:m="http://schemas.openxmlformats.org/officeDocument/2006/math" xmlns:v="urn:schemas-microsoft-com:vml" xmlns:wp="http://schemas.openxmlformats.org/drawingml/2006/wordprocessingDrawing" xmlns:w10="urn:schemas-microsoft-com:office:word" xmlns:w="http://schemas.openxmlformats.org/wordprocessingml/2006/main" xmlns:wne="http://schemas.microsoft.com/office/word/2006/wordml">
-  <w:endnote w:type="separator" w:id="-1">
+  <w:endnote w:type="separator" w:id="0">
     <w:p>
       <w:pPr>
         <w:spacing w:after="0"/>
@@ -379,7 +536,7 @@
       </w:r>
     </w:p>
   </w:endnote>
-  <w:endnote w:type="continuationSeparator" w:id="0">
+  <w:endnote w:type="continuationSeparator" w:id="1">
     <w:p>
       <w:pPr>
         <w:spacing w:after="0"/>
@@ -394,7 +551,7 @@
 
 <file path=word/footnotes.xml><?xml version="1.0" encoding="utf-8"?>
 <w:footnotes xmlns:ve="http://schemas.openxmlformats.org/markup-compatibility/2006" xmlns:o="urn:schemas-microsoft-com:office:office" xmlns:r="http://schemas.openxmlformats.org/officeDocument/2006/relationships" xmlns:m="http://schemas.openxmlformats.org/officeDocument/2006/math" xmlns:v="urn:schemas-microsoft-com:vml" xmlns:wp="http://schemas.openxmlformats.org/drawingml/2006/wordprocessingDrawing" xmlns:w10="urn:schemas-microsoft-com:office:word" xmlns:w="http://schemas.openxmlformats.org/wordprocessingml/2006/main" xmlns:wne="http://schemas.microsoft.com/office/word/2006/wordml">
-  <w:footnote w:type="separator" w:id="-1">
+  <w:footnote w:type="separator" w:id="0">
     <w:p>
       <w:pPr>
         <w:spacing w:after="0"/>
@@ -404,7 +561,7 @@
       </w:r>
     </w:p>
   </w:footnote>
-  <w:footnote w:type="continuationSeparator" w:id="0">
+  <w:footnote w:type="continuationSeparator" w:id="1">
     <w:p>
       <w:pPr>
         <w:spacing w:after="0"/>
@@ -508,8 +665,312 @@
       </w:pPr>
     </w:lvl>
   </w:abstractNum>
+  <w:abstractNum w:abstractNumId="1">
+    <w:nsid w:val="678932B3"/>
+    <w:multiLevelType w:val="multilevel"/>
+    <w:tmpl w:val="539ACC9E"/>
+    <w:lvl w:ilvl="0">
+      <w:start w:val="1"/>
+      <w:numFmt w:val="bullet"/>
+      <w:lvlText w:val=""/>
+      <w:lvlJc w:val="left"/>
+      <w:pPr>
+        <w:tabs>
+          <w:tab w:val="num" w:pos="720"/>
+        </w:tabs>
+        <w:ind w:left="720" w:hanging="360"/>
+      </w:pPr>
+      <w:rPr>
+        <w:rFonts w:ascii="Symbol" w:hAnsi="Symbol" w:hint="default"/>
+        <w:sz w:val="20"/>
+      </w:rPr>
+    </w:lvl>
+    <w:lvl w:ilvl="1" w:tentative="1">
+      <w:start w:val="1"/>
+      <w:numFmt w:val="bullet"/>
+      <w:lvlText w:val="o"/>
+      <w:lvlJc w:val="left"/>
+      <w:pPr>
+        <w:tabs>
+          <w:tab w:val="num" w:pos="1440"/>
+        </w:tabs>
+        <w:ind w:left="1440" w:hanging="360"/>
+      </w:pPr>
+      <w:rPr>
+        <w:rFonts w:ascii="Courier New" w:hAnsi="Courier New" w:hint="default"/>
+        <w:sz w:val="20"/>
+      </w:rPr>
+    </w:lvl>
+    <w:lvl w:ilvl="2" w:tentative="1">
+      <w:start w:val="1"/>
+      <w:numFmt w:val="bullet"/>
+      <w:lvlText w:val=""/>
+      <w:lvlJc w:val="left"/>
+      <w:pPr>
+        <w:tabs>
+          <w:tab w:val="num" w:pos="2160"/>
+        </w:tabs>
+        <w:ind w:left="2160" w:hanging="360"/>
+      </w:pPr>
+      <w:rPr>
+        <w:rFonts w:ascii="Wingdings" w:hAnsi="Wingdings" w:hint="default"/>
+        <w:sz w:val="20"/>
+      </w:rPr>
+    </w:lvl>
+    <w:lvl w:ilvl="3" w:tentative="1">
+      <w:start w:val="1"/>
+      <w:numFmt w:val="bullet"/>
+      <w:lvlText w:val=""/>
+      <w:lvlJc w:val="left"/>
+      <w:pPr>
+        <w:tabs>
+          <w:tab w:val="num" w:pos="2880"/>
+        </w:tabs>
+        <w:ind w:left="2880" w:hanging="360"/>
+      </w:pPr>
+      <w:rPr>
+        <w:rFonts w:ascii="Wingdings" w:hAnsi="Wingdings" w:hint="default"/>
+        <w:sz w:val="20"/>
+      </w:rPr>
+    </w:lvl>
+    <w:lvl w:ilvl="4" w:tentative="1">
+      <w:start w:val="1"/>
+      <w:numFmt w:val="bullet"/>
+      <w:lvlText w:val=""/>
+      <w:lvlJc w:val="left"/>
+      <w:pPr>
+        <w:tabs>
+          <w:tab w:val="num" w:pos="3600"/>
+        </w:tabs>
+        <w:ind w:left="3600" w:hanging="360"/>
+      </w:pPr>
+      <w:rPr>
+        <w:rFonts w:ascii="Wingdings" w:hAnsi="Wingdings" w:hint="default"/>
+        <w:sz w:val="20"/>
+      </w:rPr>
+    </w:lvl>
+    <w:lvl w:ilvl="5" w:tentative="1">
+      <w:start w:val="1"/>
+      <w:numFmt w:val="bullet"/>
+      <w:lvlText w:val=""/>
+      <w:lvlJc w:val="left"/>
+      <w:pPr>
+        <w:tabs>
+          <w:tab w:val="num" w:pos="4320"/>
+        </w:tabs>
+        <w:ind w:left="4320" w:hanging="360"/>
+      </w:pPr>
+      <w:rPr>
+        <w:rFonts w:ascii="Wingdings" w:hAnsi="Wingdings" w:hint="default"/>
+        <w:sz w:val="20"/>
+      </w:rPr>
+    </w:lvl>
+    <w:lvl w:ilvl="6" w:tentative="1">
+      <w:start w:val="1"/>
+      <w:numFmt w:val="bullet"/>
+      <w:lvlText w:val=""/>
+      <w:lvlJc w:val="left"/>
+      <w:pPr>
+        <w:tabs>
+          <w:tab w:val="num" w:pos="5040"/>
+        </w:tabs>
+        <w:ind w:left="5040" w:hanging="360"/>
+      </w:pPr>
+      <w:rPr>
+        <w:rFonts w:ascii="Wingdings" w:hAnsi="Wingdings" w:hint="default"/>
+        <w:sz w:val="20"/>
+      </w:rPr>
+    </w:lvl>
+    <w:lvl w:ilvl="7" w:tentative="1">
+      <w:start w:val="1"/>
+      <w:numFmt w:val="bullet"/>
+      <w:lvlText w:val=""/>
+      <w:lvlJc w:val="left"/>
+      <w:pPr>
+        <w:tabs>
+          <w:tab w:val="num" w:pos="5760"/>
+        </w:tabs>
+        <w:ind w:left="5760" w:hanging="360"/>
+      </w:pPr>
+      <w:rPr>
+        <w:rFonts w:ascii="Wingdings" w:hAnsi="Wingdings" w:hint="default"/>
+        <w:sz w:val="20"/>
+      </w:rPr>
+    </w:lvl>
+    <w:lvl w:ilvl="8" w:tentative="1">
+      <w:start w:val="1"/>
+      <w:numFmt w:val="bullet"/>
+      <w:lvlText w:val=""/>
+      <w:lvlJc w:val="left"/>
+      <w:pPr>
+        <w:tabs>
+          <w:tab w:val="num" w:pos="6480"/>
+        </w:tabs>
+        <w:ind w:left="6480" w:hanging="360"/>
+      </w:pPr>
+      <w:rPr>
+        <w:rFonts w:ascii="Wingdings" w:hAnsi="Wingdings" w:hint="default"/>
+        <w:sz w:val="20"/>
+      </w:rPr>
+    </w:lvl>
+  </w:abstractNum>
+  <w:abstractNum w:abstractNumId="2">
+    <w:nsid w:val="72EE626D"/>
+    <w:multiLevelType w:val="multilevel"/>
+    <w:tmpl w:val="62E66D96"/>
+    <w:lvl w:ilvl="0">
+      <w:start w:val="1"/>
+      <w:numFmt w:val="bullet"/>
+      <w:lvlText w:val=""/>
+      <w:lvlJc w:val="left"/>
+      <w:pPr>
+        <w:tabs>
+          <w:tab w:val="num" w:pos="720"/>
+        </w:tabs>
+        <w:ind w:left="720" w:hanging="360"/>
+      </w:pPr>
+      <w:rPr>
+        <w:rFonts w:ascii="Symbol" w:hAnsi="Symbol" w:hint="default"/>
+        <w:sz w:val="20"/>
+      </w:rPr>
+    </w:lvl>
+    <w:lvl w:ilvl="1" w:tentative="1">
+      <w:start w:val="1"/>
+      <w:numFmt w:val="bullet"/>
+      <w:lvlText w:val="o"/>
+      <w:lvlJc w:val="left"/>
+      <w:pPr>
+        <w:tabs>
+          <w:tab w:val="num" w:pos="1440"/>
+        </w:tabs>
+        <w:ind w:left="1440" w:hanging="360"/>
+      </w:pPr>
+      <w:rPr>
+        <w:rFonts w:ascii="Courier New" w:hAnsi="Courier New" w:hint="default"/>
+        <w:sz w:val="20"/>
+      </w:rPr>
+    </w:lvl>
+    <w:lvl w:ilvl="2" w:tentative="1">
+      <w:start w:val="1"/>
+      <w:numFmt w:val="bullet"/>
+      <w:lvlText w:val=""/>
+      <w:lvlJc w:val="left"/>
+      <w:pPr>
+        <w:tabs>
+          <w:tab w:val="num" w:pos="2160"/>
+        </w:tabs>
+        <w:ind w:left="2160" w:hanging="360"/>
+      </w:pPr>
+      <w:rPr>
+        <w:rFonts w:ascii="Wingdings" w:hAnsi="Wingdings" w:hint="default"/>
+        <w:sz w:val="20"/>
+      </w:rPr>
+    </w:lvl>
+    <w:lvl w:ilvl="3" w:tentative="1">
+      <w:start w:val="1"/>
+      <w:numFmt w:val="bullet"/>
+      <w:lvlText w:val=""/>
+      <w:lvlJc w:val="left"/>
+      <w:pPr>
+        <w:tabs>
+          <w:tab w:val="num" w:pos="2880"/>
+        </w:tabs>
+        <w:ind w:left="2880" w:hanging="360"/>
+      </w:pPr>
+      <w:rPr>
+        <w:rFonts w:ascii="Wingdings" w:hAnsi="Wingdings" w:hint="default"/>
+        <w:sz w:val="20"/>
+      </w:rPr>
+    </w:lvl>
+    <w:lvl w:ilvl="4" w:tentative="1">
+      <w:start w:val="1"/>
+      <w:numFmt w:val="bullet"/>
+      <w:lvlText w:val=""/>
+      <w:lvlJc w:val="left"/>
+      <w:pPr>
+        <w:tabs>
+          <w:tab w:val="num" w:pos="3600"/>
+        </w:tabs>
+        <w:ind w:left="3600" w:hanging="360"/>
+      </w:pPr>
+      <w:rPr>
+        <w:rFonts w:ascii="Wingdings" w:hAnsi="Wingdings" w:hint="default"/>
+        <w:sz w:val="20"/>
+      </w:rPr>
+    </w:lvl>
+    <w:lvl w:ilvl="5" w:tentative="1">
+      <w:start w:val="1"/>
+      <w:numFmt w:val="bullet"/>
+      <w:lvlText w:val=""/>
+      <w:lvlJc w:val="left"/>
+      <w:pPr>
+        <w:tabs>
+          <w:tab w:val="num" w:pos="4320"/>
+        </w:tabs>
+        <w:ind w:left="4320" w:hanging="360"/>
+      </w:pPr>
+      <w:rPr>
+        <w:rFonts w:ascii="Wingdings" w:hAnsi="Wingdings" w:hint="default"/>
+        <w:sz w:val="20"/>
+      </w:rPr>
+    </w:lvl>
+    <w:lvl w:ilvl="6" w:tentative="1">
+      <w:start w:val="1"/>
+      <w:numFmt w:val="bullet"/>
+      <w:lvlText w:val=""/>
+      <w:lvlJc w:val="left"/>
+      <w:pPr>
+        <w:tabs>
+          <w:tab w:val="num" w:pos="5040"/>
+        </w:tabs>
+        <w:ind w:left="5040" w:hanging="360"/>
+      </w:pPr>
+      <w:rPr>
+        <w:rFonts w:ascii="Wingdings" w:hAnsi="Wingdings" w:hint="default"/>
+        <w:sz w:val="20"/>
+      </w:rPr>
+    </w:lvl>
+    <w:lvl w:ilvl="7" w:tentative="1">
+      <w:start w:val="1"/>
+      <w:numFmt w:val="bullet"/>
+      <w:lvlText w:val=""/>
+      <w:lvlJc w:val="left"/>
+      <w:pPr>
+        <w:tabs>
+          <w:tab w:val="num" w:pos="5760"/>
+        </w:tabs>
+        <w:ind w:left="5760" w:hanging="360"/>
+      </w:pPr>
+      <w:rPr>
+        <w:rFonts w:ascii="Wingdings" w:hAnsi="Wingdings" w:hint="default"/>
+        <w:sz w:val="20"/>
+      </w:rPr>
+    </w:lvl>
+    <w:lvl w:ilvl="8" w:tentative="1">
+      <w:start w:val="1"/>
+      <w:numFmt w:val="bullet"/>
+      <w:lvlText w:val=""/>
+      <w:lvlJc w:val="left"/>
+      <w:pPr>
+        <w:tabs>
+          <w:tab w:val="num" w:pos="6480"/>
+        </w:tabs>
+        <w:ind w:left="6480" w:hanging="360"/>
+      </w:pPr>
+      <w:rPr>
+        <w:rFonts w:ascii="Wingdings" w:hAnsi="Wingdings" w:hint="default"/>
+        <w:sz w:val="20"/>
+      </w:rPr>
+    </w:lvl>
+  </w:abstractNum>
   <w:num w:numId="1">
     <w:abstractNumId w:val="0"/>
+  </w:num>
+  <w:num w:numId="2">
+    <w:abstractNumId w:val="1"/>
+  </w:num>
+  <w:num w:numId="3">
+    <w:abstractNumId w:val="2"/>
   </w:num>
 </w:numbering>
 </file>
